--- a/game_reviews/translations/champion-of-the-underworld (Version 1).docx
+++ b/game_reviews/translations/champion-of-the-underworld (Version 1).docx
@@ -8,18 +8,6 @@
       </w:pPr>
       <w:r>
         <w:t>Play Champion of the Underworld for Free - Review and Analysis</w:t>
-      </w:r>
-    </w:p>
-    <w:p>
-      <w:r/>
-      <w:r>
-        <w:rPr>
-          <w:b/>
-        </w:rPr>
-        <w:t>Meta description</w:t>
-      </w:r>
-      <w:r>
-        <w:t>: Looking for a unique and enjoyable gaming experience? Read our review on Champion of the Underworld and play for free today.</w:t>
       </w:r>
     </w:p>
     <w:p>
@@ -355,9 +343,18 @@
       <w:r/>
       <w:r>
         <w:rPr>
+          <w:b/>
+        </w:rPr>
+        <w:t>Play Champion of the Underworld for Free - Review and Analysis</w:t>
+      </w:r>
+    </w:p>
+    <w:p>
+      <w:r/>
+      <w:r>
+        <w:rPr>
           <w:i/>
         </w:rPr>
-        <w:t>Please create a bold and eye-catching feature image for Champion of the Underworld that portrays the unique theme and graphics of the game. The image should be in a cartoon style and feature a happy Maya warrior sporting glasses, as this is one of the key symbols in the game. The warrior could be shown battling Hades or one of the other monstrous creatures that appear in the game's underworld setting. The background of the image could be a dark and mysterious underworld filled with glowing crystals and other fantastical elements that represent the game's theme. Make sure the colors are vibrant and appealing to help attract players and convey the exciting gameplay of this Yggdrasil slot.</w:t>
+        <w:t>Looking for a unique and enjoyable gaming experience? Read our review on Champion of the Underworld and play for free today.</w:t>
       </w:r>
     </w:p>
     <w:sectPr>

--- a/game_reviews/translations/champion-of-the-underworld (Version 1).docx
+++ b/game_reviews/translations/champion-of-the-underworld (Version 1).docx
@@ -8,6 +8,18 @@
       </w:pPr>
       <w:r>
         <w:t>Play Champion of the Underworld for Free - Review and Analysis</w:t>
+      </w:r>
+    </w:p>
+    <w:p>
+      <w:r/>
+      <w:r>
+        <w:rPr>
+          <w:b/>
+        </w:rPr>
+        <w:t>Meta description</w:t>
+      </w:r>
+      <w:r>
+        <w:t>: Looking for a unique and enjoyable gaming experience? Read our review on Champion of the Underworld and play for free today.</w:t>
       </w:r>
     </w:p>
     <w:p>
@@ -343,18 +355,9 @@
       <w:r/>
       <w:r>
         <w:rPr>
-          <w:b/>
-        </w:rPr>
-        <w:t>Play Champion of the Underworld for Free - Review and Analysis</w:t>
-      </w:r>
-    </w:p>
-    <w:p>
-      <w:r/>
-      <w:r>
-        <w:rPr>
           <w:i/>
         </w:rPr>
-        <w:t>Looking for a unique and enjoyable gaming experience? Read our review on Champion of the Underworld and play for free today.</w:t>
+        <w:t>Please create a bold and eye-catching feature image for Champion of the Underworld that portrays the unique theme and graphics of the game. The image should be in a cartoon style and feature a happy Maya warrior sporting glasses, as this is one of the key symbols in the game. The warrior could be shown battling Hades or one of the other monstrous creatures that appear in the game's underworld setting. The background of the image could be a dark and mysterious underworld filled with glowing crystals and other fantastical elements that represent the game's theme. Make sure the colors are vibrant and appealing to help attract players and convey the exciting gameplay of this Yggdrasil slot.</w:t>
       </w:r>
     </w:p>
     <w:sectPr>
